--- a/portada.docx
+++ b/portada.docx
@@ -298,7 +298,16 @@
           <w:sz w:val="26"/>
           <w:szCs w:val="26"/>
         </w:rPr>
-        <w:t>Práctica 4</w:t>
+        <w:t xml:space="preserve">Práctica </w:t>
+      </w:r>
+      <w:r>
+        <w:rPr>
+          <w:rFonts w:ascii="Segoe UI" w:hAnsi="Segoe UI" w:cs="Segoe UI"/>
+          <w:b/>
+          <w:sz w:val="26"/>
+          <w:szCs w:val="26"/>
+        </w:rPr>
+        <w:t>5</w:t>
       </w:r>
     </w:p>
     <w:p>
@@ -318,7 +327,7 @@
           <w:sz w:val="26"/>
           <w:szCs w:val="26"/>
         </w:rPr>
-        <w:t>Codificación de canal</w:t>
+        <w:t>Implementación en hardware de un codificador y decodificador de canal</w:t>
       </w:r>
     </w:p>
     <w:p>
@@ -549,13 +558,7 @@
         <w:rPr>
           <w:rFonts w:ascii="Segoe UI" w:hAnsi="Segoe UI" w:cs="Segoe UI"/>
         </w:rPr>
-        <w:t>0</w:t>
-      </w:r>
-      <w:r>
-        <w:rPr>
-          <w:rFonts w:ascii="Segoe UI" w:hAnsi="Segoe UI" w:cs="Segoe UI"/>
-        </w:rPr>
-        <w:t>9</w:t>
+        <w:t>17</w:t>
       </w:r>
       <w:bookmarkStart w:id="1" w:name="_GoBack"/>
       <w:bookmarkEnd w:id="1"/>
@@ -563,7 +566,19 @@
         <w:rPr>
           <w:rFonts w:ascii="Segoe UI" w:hAnsi="Segoe UI" w:cs="Segoe UI"/>
         </w:rPr>
-        <w:t>/04/2019</w:t>
+        <w:t>/</w:t>
+      </w:r>
+      <w:r>
+        <w:rPr>
+          <w:rFonts w:ascii="Segoe UI" w:hAnsi="Segoe UI" w:cs="Segoe UI"/>
+        </w:rPr>
+        <w:t>05</w:t>
+      </w:r>
+      <w:r>
+        <w:rPr>
+          <w:rFonts w:ascii="Segoe UI" w:hAnsi="Segoe UI" w:cs="Segoe UI"/>
+        </w:rPr>
+        <w:t>/2019</w:t>
       </w:r>
     </w:p>
     <w:bookmarkEnd w:id="0"/>
@@ -701,6 +716,7 @@
     <w:lsdException w:name="HTML Sample" w:semiHidden="1" w:unhideWhenUsed="1"/>
     <w:lsdException w:name="HTML Typewriter" w:semiHidden="1" w:unhideWhenUsed="1"/>
     <w:lsdException w:name="HTML Variable" w:semiHidden="1" w:unhideWhenUsed="1"/>
+    <w:lsdException w:name="Normal Table" w:semiHidden="1" w:unhideWhenUsed="1"/>
     <w:lsdException w:name="annotation subject" w:semiHidden="1" w:unhideWhenUsed="1"/>
     <w:lsdException w:name="No List" w:semiHidden="1" w:unhideWhenUsed="1"/>
     <w:lsdException w:name="Outline List 1" w:semiHidden="1" w:unhideWhenUsed="1"/>
@@ -747,8 +763,10 @@
     <w:lsdException w:name="Table Subtle 2" w:semiHidden="1" w:unhideWhenUsed="1"/>
     <w:lsdException w:name="Table Web 1" w:semiHidden="1" w:unhideWhenUsed="1"/>
     <w:lsdException w:name="Table Web 2" w:semiHidden="1" w:unhideWhenUsed="1"/>
+    <w:lsdException w:name="Table Web 3" w:semiHidden="1" w:unhideWhenUsed="1"/>
     <w:lsdException w:name="Balloon Text" w:semiHidden="1" w:unhideWhenUsed="1"/>
     <w:lsdException w:name="Table Grid" w:uiPriority="39"/>
+    <w:lsdException w:name="Table Theme" w:semiHidden="1" w:unhideWhenUsed="1"/>
     <w:lsdException w:name="Placeholder Text" w:semiHidden="1"/>
     <w:lsdException w:name="No Spacing" w:uiPriority="1" w:qFormat="1"/>
     <w:lsdException w:name="Light Shading" w:uiPriority="60"/>

--- a/portada.docx
+++ b/portada.docx
@@ -558,22 +558,22 @@
         <w:rPr>
           <w:rFonts w:ascii="Segoe UI" w:hAnsi="Segoe UI" w:cs="Segoe UI"/>
         </w:rPr>
-        <w:t>17</w:t>
+        <w:t>27</w:t>
+      </w:r>
+      <w:r>
+        <w:rPr>
+          <w:rFonts w:ascii="Segoe UI" w:hAnsi="Segoe UI" w:cs="Segoe UI"/>
+        </w:rPr>
+        <w:t>/</w:t>
+      </w:r>
+      <w:r>
+        <w:rPr>
+          <w:rFonts w:ascii="Segoe UI" w:hAnsi="Segoe UI" w:cs="Segoe UI"/>
+        </w:rPr>
+        <w:t>05</w:t>
       </w:r>
       <w:bookmarkStart w:id="1" w:name="_GoBack"/>
       <w:bookmarkEnd w:id="1"/>
-      <w:r>
-        <w:rPr>
-          <w:rFonts w:ascii="Segoe UI" w:hAnsi="Segoe UI" w:cs="Segoe UI"/>
-        </w:rPr>
-        <w:t>/</w:t>
-      </w:r>
-      <w:r>
-        <w:rPr>
-          <w:rFonts w:ascii="Segoe UI" w:hAnsi="Segoe UI" w:cs="Segoe UI"/>
-        </w:rPr>
-        <w:t>05</w:t>
-      </w:r>
       <w:r>
         <w:rPr>
           <w:rFonts w:ascii="Segoe UI" w:hAnsi="Segoe UI" w:cs="Segoe UI"/>
